--- a/newTT.docx
+++ b/newTT.docx
@@ -1711,8 +1711,30 @@
           <w:lang w:val="en-US"/>
         </w:rPr>
         <w:tab/>
-        <w:tab/>
-        <w:t>3) для каждого из классов предусмотрена возможность подсчета количества объектов, существующих в текущий момент в программе. Критерии оценивания программного изделия по степени выполнения требований для наследования:</w:t>
+        <w:t>3) для каждого из классов предусмотрена возможность подсчета количества объектов, существующих в текущий момент в программе.</w:t>
+      </w:r>
+    </w:p>
+    <w:p>
+      <w:pPr>
+        <w:pStyle w:val="Normal"/>
+        <w:bidi w:val="0"/>
+        <w:jc w:val="both"/>
+        <w:rPr>
+          <w:rFonts w:ascii="Times New Roman" w:hAnsi="Times New Roman"/>
+          <w:sz w:val="28"/>
+          <w:szCs w:val="28"/>
+        </w:rPr>
+      </w:pPr>
+      <w:r>
+        <w:rPr>
+          <w:rFonts w:ascii="Times New Roman" w:hAnsi="Times New Roman"/>
+          <w:sz w:val="28"/>
+          <w:szCs w:val="28"/>
+          <w:shd w:fill="auto" w:val="clear"/>
+          <w:lang w:val="en-US"/>
+        </w:rPr>
+        <w:tab/>
+        <w:t>Критерии оценивания программного изделия по степени выполнения требований для наследования:</w:t>
       </w:r>
     </w:p>
     <w:p>
@@ -2605,6 +2627,7 @@
           <w:shd w:fill="auto" w:val="clear"/>
           <w:lang w:val="en-US"/>
         </w:rPr>
+        <w:tab/>
         <w:tab/>
         <w:t>2) предусмотрена обработка исключительных ситуаций при работе с файлами.</w:t>
       </w:r>
@@ -6484,12 +6507,6 @@
         <w:t>Задание принял:</w:t>
       </w:r>
       <w:r>
-        <w:rPr>
-          <w:rFonts w:cs="Times New Roman" w:ascii="Times New Roman" w:hAnsi="Times New Roman"/>
-          <w:sz w:val="28"/>
-          <w:szCs w:val="28"/>
-          <w:shd w:fill="auto" w:val="clear"/>
-        </w:rPr>
         <w:drawing>
           <wp:anchor behindDoc="0" distT="0" distB="0" distL="0" distR="0" simplePos="0" locked="0" layoutInCell="0" allowOverlap="1" relativeHeight="2">
             <wp:simplePos x="0" y="0"/>
@@ -6604,7 +6621,13 @@
         </w:rPr>
       </w:pPr>
       <w:r>
-        <w:rPr/>
+        <w:rPr>
+          <w:rFonts w:cs="Times New Roman" w:ascii="Times New Roman" w:hAnsi="Times New Roman"/>
+          <w:bCs/>
+          <w:sz w:val="24"/>
+          <w:szCs w:val="24"/>
+          <w:vertAlign w:val="superscript"/>
+        </w:rPr>
       </w:r>
     </w:p>
     <w:p>
@@ -6623,7 +6646,14 @@
         </w:rPr>
       </w:pPr>
       <w:r>
-        <w:rPr/>
+        <w:rPr>
+          <w:rFonts w:cs="Times New Roman" w:ascii="Times New Roman" w:hAnsi="Times New Roman"/>
+          <w:bCs/>
+          <w:sz w:val="28"/>
+          <w:szCs w:val="28"/>
+          <w:shd w:fill="auto" w:val="clear"/>
+          <w:vertAlign w:val="superscript"/>
+        </w:rPr>
       </w:r>
     </w:p>
     <w:p>

--- a/newTT.docx
+++ b/newTT.docx
@@ -1523,7 +1523,30 @@
           <w:lang w:val="en-US"/>
         </w:rPr>
         <w:tab/>
-        <w:t xml:space="preserve">б) для оценок «хорошо» и «отлично»: использование файла проекта и технологии раздельной компиляции файлов; Критерии оценивания программного изделия по степени выполнения требований для инкапсуляции: </w:t>
+        <w:t xml:space="preserve">б) для оценок «хорошо» и «отлично»: использование файла проекта и технологии раздельной компиляции файлов; </w:t>
+      </w:r>
+    </w:p>
+    <w:p>
+      <w:pPr>
+        <w:pStyle w:val="Normal"/>
+        <w:bidi w:val="0"/>
+        <w:jc w:val="both"/>
+        <w:rPr>
+          <w:rFonts w:ascii="Times New Roman" w:hAnsi="Times New Roman"/>
+          <w:sz w:val="28"/>
+          <w:szCs w:val="28"/>
+        </w:rPr>
+      </w:pPr>
+      <w:r>
+        <w:rPr>
+          <w:rFonts w:ascii="Times New Roman" w:hAnsi="Times New Roman"/>
+          <w:sz w:val="28"/>
+          <w:szCs w:val="28"/>
+          <w:shd w:fill="auto" w:val="clear"/>
+          <w:lang w:val="en-US"/>
+        </w:rPr>
+        <w:tab/>
+        <w:t xml:space="preserve">Критерии оценивания программного изделия по степени выполнения требований для инкапсуляции: </w:t>
       </w:r>
     </w:p>
     <w:p>
@@ -3204,6 +3227,446 @@
           <w:shd w:fill="auto" w:val="clear"/>
         </w:rPr>
         <w:tab/>
+      </w:r>
+    </w:p>
+    <w:p>
+      <w:pPr>
+        <w:pStyle w:val="Normal"/>
+        <w:bidi w:val="0"/>
+        <w:jc w:val="center"/>
+        <w:rPr>
+          <w:rFonts w:ascii="Times New Roman" w:hAnsi="Times New Roman"/>
+          <w:sz w:val="28"/>
+          <w:szCs w:val="28"/>
+        </w:rPr>
+      </w:pPr>
+      <w:r>
+        <w:rPr/>
+      </w:r>
+    </w:p>
+    <w:p>
+      <w:pPr>
+        <w:pStyle w:val="Normal"/>
+        <w:bidi w:val="0"/>
+        <w:jc w:val="center"/>
+        <w:rPr>
+          <w:rFonts w:ascii="Times New Roman" w:hAnsi="Times New Roman"/>
+          <w:sz w:val="28"/>
+          <w:szCs w:val="28"/>
+        </w:rPr>
+      </w:pPr>
+      <w:r>
+        <w:rPr/>
+      </w:r>
+    </w:p>
+    <w:p>
+      <w:pPr>
+        <w:pStyle w:val="Normal"/>
+        <w:bidi w:val="0"/>
+        <w:jc w:val="center"/>
+        <w:rPr>
+          <w:rFonts w:ascii="Times New Roman" w:hAnsi="Times New Roman"/>
+          <w:sz w:val="28"/>
+          <w:szCs w:val="28"/>
+        </w:rPr>
+      </w:pPr>
+      <w:r>
+        <w:rPr/>
+      </w:r>
+    </w:p>
+    <w:p>
+      <w:pPr>
+        <w:pStyle w:val="Normal"/>
+        <w:bidi w:val="0"/>
+        <w:jc w:val="center"/>
+        <w:rPr>
+          <w:rFonts w:ascii="Times New Roman" w:hAnsi="Times New Roman"/>
+          <w:sz w:val="28"/>
+          <w:szCs w:val="28"/>
+        </w:rPr>
+      </w:pPr>
+      <w:r>
+        <w:rPr/>
+      </w:r>
+    </w:p>
+    <w:p>
+      <w:pPr>
+        <w:pStyle w:val="Normal"/>
+        <w:bidi w:val="0"/>
+        <w:jc w:val="center"/>
+        <w:rPr>
+          <w:rFonts w:ascii="Times New Roman" w:hAnsi="Times New Roman"/>
+          <w:sz w:val="28"/>
+          <w:szCs w:val="28"/>
+        </w:rPr>
+      </w:pPr>
+      <w:r>
+        <w:rPr/>
+      </w:r>
+    </w:p>
+    <w:p>
+      <w:pPr>
+        <w:pStyle w:val="Normal"/>
+        <w:bidi w:val="0"/>
+        <w:jc w:val="center"/>
+        <w:rPr>
+          <w:rFonts w:ascii="Times New Roman" w:hAnsi="Times New Roman"/>
+          <w:sz w:val="28"/>
+          <w:szCs w:val="28"/>
+        </w:rPr>
+      </w:pPr>
+      <w:r>
+        <w:rPr/>
+      </w:r>
+    </w:p>
+    <w:p>
+      <w:pPr>
+        <w:pStyle w:val="Normal"/>
+        <w:bidi w:val="0"/>
+        <w:jc w:val="center"/>
+        <w:rPr>
+          <w:rFonts w:ascii="Times New Roman" w:hAnsi="Times New Roman"/>
+          <w:sz w:val="28"/>
+          <w:szCs w:val="28"/>
+        </w:rPr>
+      </w:pPr>
+      <w:r>
+        <w:rPr/>
+      </w:r>
+    </w:p>
+    <w:p>
+      <w:pPr>
+        <w:pStyle w:val="Normal"/>
+        <w:bidi w:val="0"/>
+        <w:jc w:val="center"/>
+        <w:rPr>
+          <w:rFonts w:ascii="Times New Roman" w:hAnsi="Times New Roman"/>
+          <w:sz w:val="28"/>
+          <w:szCs w:val="28"/>
+        </w:rPr>
+      </w:pPr>
+      <w:r>
+        <w:rPr/>
+      </w:r>
+    </w:p>
+    <w:p>
+      <w:pPr>
+        <w:pStyle w:val="Normal"/>
+        <w:bidi w:val="0"/>
+        <w:jc w:val="center"/>
+        <w:rPr>
+          <w:rFonts w:ascii="Times New Roman" w:hAnsi="Times New Roman"/>
+          <w:sz w:val="28"/>
+          <w:szCs w:val="28"/>
+        </w:rPr>
+      </w:pPr>
+      <w:r>
+        <w:rPr/>
+      </w:r>
+    </w:p>
+    <w:p>
+      <w:pPr>
+        <w:pStyle w:val="Normal"/>
+        <w:bidi w:val="0"/>
+        <w:jc w:val="center"/>
+        <w:rPr>
+          <w:rFonts w:ascii="Times New Roman" w:hAnsi="Times New Roman"/>
+          <w:sz w:val="28"/>
+          <w:szCs w:val="28"/>
+        </w:rPr>
+      </w:pPr>
+      <w:r>
+        <w:rPr/>
+      </w:r>
+    </w:p>
+    <w:p>
+      <w:pPr>
+        <w:pStyle w:val="Normal"/>
+        <w:bidi w:val="0"/>
+        <w:jc w:val="center"/>
+        <w:rPr>
+          <w:rFonts w:ascii="Times New Roman" w:hAnsi="Times New Roman"/>
+          <w:sz w:val="28"/>
+          <w:szCs w:val="28"/>
+        </w:rPr>
+      </w:pPr>
+      <w:r>
+        <w:rPr/>
+      </w:r>
+    </w:p>
+    <w:p>
+      <w:pPr>
+        <w:pStyle w:val="Normal"/>
+        <w:bidi w:val="0"/>
+        <w:jc w:val="center"/>
+        <w:rPr>
+          <w:rFonts w:ascii="Times New Roman" w:hAnsi="Times New Roman"/>
+          <w:sz w:val="28"/>
+          <w:szCs w:val="28"/>
+        </w:rPr>
+      </w:pPr>
+      <w:r>
+        <w:rPr/>
+      </w:r>
+    </w:p>
+    <w:p>
+      <w:pPr>
+        <w:pStyle w:val="Normal"/>
+        <w:bidi w:val="0"/>
+        <w:jc w:val="center"/>
+        <w:rPr>
+          <w:rFonts w:ascii="Times New Roman" w:hAnsi="Times New Roman"/>
+          <w:sz w:val="28"/>
+          <w:szCs w:val="28"/>
+        </w:rPr>
+      </w:pPr>
+      <w:r>
+        <w:rPr/>
+      </w:r>
+    </w:p>
+    <w:p>
+      <w:pPr>
+        <w:pStyle w:val="Normal"/>
+        <w:bidi w:val="0"/>
+        <w:jc w:val="center"/>
+        <w:rPr>
+          <w:rFonts w:ascii="Times New Roman" w:hAnsi="Times New Roman"/>
+          <w:sz w:val="28"/>
+          <w:szCs w:val="28"/>
+        </w:rPr>
+      </w:pPr>
+      <w:r>
+        <w:rPr/>
+      </w:r>
+    </w:p>
+    <w:p>
+      <w:pPr>
+        <w:pStyle w:val="Normal"/>
+        <w:bidi w:val="0"/>
+        <w:jc w:val="center"/>
+        <w:rPr>
+          <w:rFonts w:ascii="Times New Roman" w:hAnsi="Times New Roman"/>
+          <w:sz w:val="28"/>
+          <w:szCs w:val="28"/>
+        </w:rPr>
+      </w:pPr>
+      <w:r>
+        <w:rPr/>
+      </w:r>
+    </w:p>
+    <w:p>
+      <w:pPr>
+        <w:pStyle w:val="Normal"/>
+        <w:bidi w:val="0"/>
+        <w:jc w:val="center"/>
+        <w:rPr>
+          <w:rFonts w:ascii="Times New Roman" w:hAnsi="Times New Roman"/>
+          <w:sz w:val="28"/>
+          <w:szCs w:val="28"/>
+        </w:rPr>
+      </w:pPr>
+      <w:r>
+        <w:rPr/>
+      </w:r>
+    </w:p>
+    <w:p>
+      <w:pPr>
+        <w:pStyle w:val="Normal"/>
+        <w:bidi w:val="0"/>
+        <w:jc w:val="center"/>
+        <w:rPr>
+          <w:rFonts w:ascii="Times New Roman" w:hAnsi="Times New Roman"/>
+          <w:sz w:val="28"/>
+          <w:szCs w:val="28"/>
+        </w:rPr>
+      </w:pPr>
+      <w:r>
+        <w:rPr/>
+      </w:r>
+    </w:p>
+    <w:p>
+      <w:pPr>
+        <w:pStyle w:val="Normal"/>
+        <w:bidi w:val="0"/>
+        <w:jc w:val="center"/>
+        <w:rPr>
+          <w:rFonts w:ascii="Times New Roman" w:hAnsi="Times New Roman"/>
+          <w:sz w:val="28"/>
+          <w:szCs w:val="28"/>
+        </w:rPr>
+      </w:pPr>
+      <w:r>
+        <w:rPr/>
+      </w:r>
+    </w:p>
+    <w:p>
+      <w:pPr>
+        <w:pStyle w:val="Normal"/>
+        <w:bidi w:val="0"/>
+        <w:jc w:val="center"/>
+        <w:rPr>
+          <w:rFonts w:ascii="Times New Roman" w:hAnsi="Times New Roman"/>
+          <w:sz w:val="28"/>
+          <w:szCs w:val="28"/>
+        </w:rPr>
+      </w:pPr>
+      <w:r>
+        <w:rPr/>
+      </w:r>
+    </w:p>
+    <w:p>
+      <w:pPr>
+        <w:pStyle w:val="Normal"/>
+        <w:bidi w:val="0"/>
+        <w:jc w:val="center"/>
+        <w:rPr>
+          <w:rFonts w:ascii="Times New Roman" w:hAnsi="Times New Roman"/>
+          <w:sz w:val="28"/>
+          <w:szCs w:val="28"/>
+        </w:rPr>
+      </w:pPr>
+      <w:r>
+        <w:rPr/>
+      </w:r>
+    </w:p>
+    <w:p>
+      <w:pPr>
+        <w:pStyle w:val="Normal"/>
+        <w:bidi w:val="0"/>
+        <w:jc w:val="center"/>
+        <w:rPr>
+          <w:rFonts w:ascii="Times New Roman" w:hAnsi="Times New Roman"/>
+          <w:sz w:val="28"/>
+          <w:szCs w:val="28"/>
+        </w:rPr>
+      </w:pPr>
+      <w:r>
+        <w:rPr/>
+      </w:r>
+    </w:p>
+    <w:p>
+      <w:pPr>
+        <w:pStyle w:val="Normal"/>
+        <w:bidi w:val="0"/>
+        <w:jc w:val="center"/>
+        <w:rPr>
+          <w:rFonts w:ascii="Times New Roman" w:hAnsi="Times New Roman"/>
+          <w:sz w:val="28"/>
+          <w:szCs w:val="28"/>
+        </w:rPr>
+      </w:pPr>
+      <w:r>
+        <w:rPr/>
+      </w:r>
+    </w:p>
+    <w:p>
+      <w:pPr>
+        <w:pStyle w:val="Normal"/>
+        <w:bidi w:val="0"/>
+        <w:jc w:val="center"/>
+        <w:rPr>
+          <w:rFonts w:ascii="Times New Roman" w:hAnsi="Times New Roman"/>
+          <w:sz w:val="28"/>
+          <w:szCs w:val="28"/>
+        </w:rPr>
+      </w:pPr>
+      <w:r>
+        <w:rPr/>
+      </w:r>
+    </w:p>
+    <w:p>
+      <w:pPr>
+        <w:pStyle w:val="Normal"/>
+        <w:bidi w:val="0"/>
+        <w:jc w:val="center"/>
+        <w:rPr>
+          <w:rFonts w:ascii="Times New Roman" w:hAnsi="Times New Roman"/>
+          <w:sz w:val="28"/>
+          <w:szCs w:val="28"/>
+        </w:rPr>
+      </w:pPr>
+      <w:r>
+        <w:rPr/>
+      </w:r>
+    </w:p>
+    <w:p>
+      <w:pPr>
+        <w:pStyle w:val="Normal"/>
+        <w:bidi w:val="0"/>
+        <w:jc w:val="center"/>
+        <w:rPr>
+          <w:rFonts w:ascii="Times New Roman" w:hAnsi="Times New Roman"/>
+          <w:sz w:val="28"/>
+          <w:szCs w:val="28"/>
+        </w:rPr>
+      </w:pPr>
+      <w:r>
+        <w:rPr/>
+      </w:r>
+    </w:p>
+    <w:p>
+      <w:pPr>
+        <w:pStyle w:val="Normal"/>
+        <w:bidi w:val="0"/>
+        <w:jc w:val="center"/>
+        <w:rPr>
+          <w:rFonts w:ascii="Times New Roman" w:hAnsi="Times New Roman"/>
+          <w:sz w:val="28"/>
+          <w:szCs w:val="28"/>
+        </w:rPr>
+      </w:pPr>
+      <w:r>
+        <w:rPr/>
+      </w:r>
+    </w:p>
+    <w:p>
+      <w:pPr>
+        <w:pStyle w:val="Normal"/>
+        <w:bidi w:val="0"/>
+        <w:jc w:val="center"/>
+        <w:rPr>
+          <w:rFonts w:ascii="Times New Roman" w:hAnsi="Times New Roman"/>
+          <w:sz w:val="28"/>
+          <w:szCs w:val="28"/>
+        </w:rPr>
+      </w:pPr>
+      <w:r>
+        <w:rPr/>
+      </w:r>
+    </w:p>
+    <w:p>
+      <w:pPr>
+        <w:pStyle w:val="Normal"/>
+        <w:bidi w:val="0"/>
+        <w:jc w:val="center"/>
+        <w:rPr>
+          <w:rFonts w:ascii="Times New Roman" w:hAnsi="Times New Roman"/>
+          <w:sz w:val="28"/>
+          <w:szCs w:val="28"/>
+        </w:rPr>
+      </w:pPr>
+      <w:r>
+        <w:rPr/>
+      </w:r>
+    </w:p>
+    <w:p>
+      <w:pPr>
+        <w:pStyle w:val="Normal"/>
+        <w:bidi w:val="0"/>
+        <w:jc w:val="center"/>
+        <w:rPr>
+          <w:rFonts w:ascii="Times New Roman" w:hAnsi="Times New Roman"/>
+          <w:sz w:val="28"/>
+          <w:szCs w:val="28"/>
+        </w:rPr>
+      </w:pPr>
+      <w:r>
+        <w:rPr>
+          <w:rFonts w:ascii="Times New Roman" w:hAnsi="Times New Roman"/>
+          <w:sz w:val="28"/>
+          <w:szCs w:val="28"/>
+          <w:shd w:fill="auto" w:val="clear"/>
+        </w:rPr>
         <w:t xml:space="preserve">График выполнения курсового проекта </w:t>
       </w:r>
     </w:p>
@@ -4963,7 +5426,9 @@
         </w:tc>
       </w:tr>
       <w:tr>
-        <w:trPr/>
+        <w:trPr>
+          <w:trHeight w:val="494" w:hRule="atLeast"/>
+        </w:trPr>
         <w:tc>
           <w:tcPr>
             <w:tcW w:w="393" w:type="dxa"/>
@@ -5110,6 +5575,29 @@
           <w:shd w:fill="auto" w:val="clear"/>
         </w:rPr>
         <w:tab/>
+      </w:r>
+      <w:r>
+        <w:br w:type="page"/>
+      </w:r>
+    </w:p>
+    <w:p>
+      <w:pPr>
+        <w:pStyle w:val="Normal"/>
+        <w:bidi w:val="0"/>
+        <w:jc w:val="center"/>
+        <w:rPr>
+          <w:rFonts w:ascii="Times New Roman" w:hAnsi="Times New Roman"/>
+          <w:sz w:val="28"/>
+          <w:szCs w:val="28"/>
+        </w:rPr>
+      </w:pPr>
+      <w:r>
+        <w:rPr>
+          <w:rFonts w:ascii="Times New Roman" w:hAnsi="Times New Roman"/>
+          <w:sz w:val="28"/>
+          <w:szCs w:val="28"/>
+          <w:shd w:fill="auto" w:val="clear"/>
+        </w:rPr>
         <w:t>График выполнения курсового проекта</w:t>
       </w:r>
     </w:p>
@@ -6922,5 +7410,18 @@
     </w:pPr>
     <w:rPr/>
   </w:style>
+  <w:style w:type="paragraph" w:styleId="Style19">
+    <w:name w:val="Заголовок таблицы"/>
+    <w:basedOn w:val="Style18"/>
+    <w:qFormat/>
+    <w:pPr>
+      <w:suppressLineNumbers/>
+      <w:jc w:val="center"/>
+    </w:pPr>
+    <w:rPr>
+      <w:b/>
+      <w:bCs/>
+    </w:rPr>
+  </w:style>
 </w:styles>
 </file>